--- a/(PROJ2999) Report .docx
+++ b/(PROJ2999) Report .docx
@@ -2602,12 +2602,12 @@
             <wp:extent cx="2568575" cy="925195"/>
             <wp:effectExtent b="0" l="0" r="0" t="0"/>
             <wp:wrapTopAndBottom distB="0" distT="0"/>
-            <wp:docPr descr="Description: A logo with text on it  AI-generated content may be incorrect." id="6" name="image3.png"/>
+            <wp:docPr descr="Description: A logo with text on it  AI-generated content may be incorrect." id="6" name="image2.png"/>
             <a:graphic>
               <a:graphicData uri="http://schemas.openxmlformats.org/drawingml/2006/picture">
                 <pic:pic>
                   <pic:nvPicPr>
-                    <pic:cNvPr descr="Description: A logo with text on it  AI-generated content may be incorrect." id="0" name="image3.png"/>
+                    <pic:cNvPr descr="Description: A logo with text on it  AI-generated content may be incorrect." id="0" name="image2.png"/>
                     <pic:cNvPicPr preferRelativeResize="0"/>
                   </pic:nvPicPr>
                   <pic:blipFill>
@@ -9171,12 +9171,12 @@
         <wp:inline distB="0" distT="0" distL="0" distR="0">
           <wp:extent cx="781684" cy="363302"/>
           <wp:effectExtent b="0" l="0" r="0" t="0"/>
-          <wp:docPr id="5" name="image2.png"/>
+          <wp:docPr id="5" name="image3.png"/>
           <a:graphic>
             <a:graphicData uri="http://schemas.openxmlformats.org/drawingml/2006/picture">
               <pic:pic>
                 <pic:nvPicPr>
-                  <pic:cNvPr id="0" name="image2.png"/>
+                  <pic:cNvPr id="0" name="image3.png"/>
                   <pic:cNvPicPr preferRelativeResize="0"/>
                 </pic:nvPicPr>
                 <pic:blipFill>
